--- a/Участок ремонта форм/Формокомплекты/Заявки на изготовление/Вставки захвата бутылок/Шапка заявки.docx
+++ b/Участок ремонта форм/Формокомплекты/Заявки на изготовление/Вставки захвата бутылок/Шапка заявки.docx
@@ -204,8 +204,6 @@
         </w:rPr>
         <w:tab/>
       </w:r>
-      <w:bookmarkStart w:id="0" w:name="_GoBack"/>
-      <w:bookmarkEnd w:id="0"/>
       <w:r>
         <w:rPr>
           <w:rFonts w:ascii="Times New Roman" w:hAnsi="Times New Roman"/>
@@ -2103,7 +2101,7 @@
                 <w:sz w:val="22"/>
                 <w:szCs w:val="22"/>
               </w:rPr>
-              <w:t>18</w:t>
+              <w:t>20</w:t>
             </w:r>
             <w:r>
               <w:rPr>
@@ -2640,54 +2638,31 @@
           <w:sz w:val="24"/>
           <w:szCs w:val="24"/>
         </w:rPr>
-        <w:t xml:space="preserve">Ответственное лицо </w:t>
-      </w:r>
-      <w:r>
-        <w:rPr>
-          <w:rFonts w:ascii="Times New Roman" w:hAnsi="Times New Roman"/>
-          <w:sz w:val="24"/>
-          <w:szCs w:val="24"/>
-        </w:rPr>
-        <w:t>подразделения-</w:t>
-      </w:r>
-      <w:r>
-        <w:rPr>
-          <w:rFonts w:ascii="Times New Roman" w:hAnsi="Times New Roman"/>
-          <w:sz w:val="24"/>
-          <w:szCs w:val="24"/>
-        </w:rPr>
-        <w:t>заказчика</w:t>
-      </w:r>
-      <w:r>
-        <w:rPr>
-          <w:rFonts w:ascii="Times New Roman" w:hAnsi="Times New Roman"/>
-          <w:sz w:val="24"/>
-          <w:szCs w:val="24"/>
-        </w:rPr>
-        <w:tab/>
-      </w:r>
-      <w:r>
-        <w:rPr>
-          <w:rFonts w:ascii="Times New Roman" w:hAnsi="Times New Roman"/>
-          <w:sz w:val="24"/>
-          <w:szCs w:val="24"/>
-        </w:rPr>
-        <w:tab/>
-      </w:r>
-      <w:r>
-        <w:rPr>
-          <w:rFonts w:ascii="Times New Roman" w:hAnsi="Times New Roman"/>
-          <w:sz w:val="24"/>
-          <w:szCs w:val="24"/>
-        </w:rPr>
-        <w:tab/>
-      </w:r>
-      <w:r>
-        <w:rPr>
-          <w:rFonts w:ascii="Times New Roman" w:hAnsi="Times New Roman"/>
-          <w:sz w:val="24"/>
-          <w:szCs w:val="24"/>
-        </w:rPr>
+        <w:t>Ответственное лицо подразделения-заказчика</w:t>
+      </w:r>
+      <w:r>
+        <w:rPr>
+          <w:rFonts w:ascii="Times New Roman" w:hAnsi="Times New Roman"/>
+          <w:sz w:val="24"/>
+          <w:szCs w:val="24"/>
+        </w:rPr>
+        <w:tab/>
+      </w:r>
+      <w:r>
+        <w:rPr>
+          <w:rFonts w:ascii="Times New Roman" w:hAnsi="Times New Roman"/>
+          <w:sz w:val="24"/>
+          <w:szCs w:val="24"/>
+        </w:rPr>
+        <w:tab/>
+      </w:r>
+      <w:r>
+        <w:rPr>
+          <w:rFonts w:ascii="Times New Roman" w:hAnsi="Times New Roman"/>
+          <w:sz w:val="24"/>
+          <w:szCs w:val="24"/>
+        </w:rPr>
+        <w:tab/>
         <w:t>_______________</w:t>
       </w:r>
       <w:r>
@@ -2736,7 +2711,7 @@
           <w:sz w:val="24"/>
           <w:szCs w:val="24"/>
         </w:rPr>
-        <w:t>__</w:t>
+        <w:t>_________</w:t>
       </w:r>
     </w:p>
     <w:p>
@@ -2885,7 +2860,7 @@
       <w:pPr>
         <w:pStyle w:val="FR3"/>
         <w:spacing w:line="240" w:lineRule="auto"/>
-        <w:ind w:left="-360" w:firstLine="360"/>
+        <w:ind w:left="-360" w:firstLine="1068"/>
         <w:rPr>
           <w:rFonts w:ascii="Times New Roman" w:hAnsi="Times New Roman"/>
           <w:sz w:val="24"/>
@@ -2900,129 +2875,74 @@
         <w:ind w:left="-360" w:firstLine="1068"/>
         <w:rPr>
           <w:rFonts w:ascii="Times New Roman" w:hAnsi="Times New Roman"/>
-          <w:sz w:val="24"/>
-          <w:szCs w:val="24"/>
+          <w:szCs w:val="28"/>
         </w:rPr>
       </w:pPr>
       <w:r>
         <w:rPr>
           <w:rFonts w:ascii="Times New Roman" w:hAnsi="Times New Roman"/>
-          <w:sz w:val="24"/>
-          <w:szCs w:val="24"/>
-        </w:rPr>
-        <w:t>Инженер по МТС</w:t>
-      </w:r>
-      <w:r>
-        <w:rPr>
-          <w:rFonts w:ascii="Times New Roman" w:hAnsi="Times New Roman"/>
-          <w:sz w:val="24"/>
-          <w:szCs w:val="24"/>
-        </w:rPr>
-        <w:tab/>
-      </w:r>
-      <w:r>
-        <w:rPr>
-          <w:rFonts w:ascii="Times New Roman" w:hAnsi="Times New Roman"/>
-          <w:sz w:val="24"/>
-          <w:szCs w:val="24"/>
-        </w:rPr>
-        <w:tab/>
-      </w:r>
-      <w:r>
-        <w:rPr>
-          <w:rFonts w:ascii="Times New Roman" w:hAnsi="Times New Roman"/>
-          <w:sz w:val="24"/>
-          <w:szCs w:val="24"/>
-        </w:rPr>
-        <w:tab/>
-      </w:r>
-      <w:r>
-        <w:rPr>
-          <w:rFonts w:ascii="Times New Roman" w:hAnsi="Times New Roman"/>
-          <w:sz w:val="24"/>
-          <w:szCs w:val="24"/>
-        </w:rPr>
-        <w:tab/>
-      </w:r>
-      <w:r>
-        <w:rPr>
-          <w:rFonts w:ascii="Times New Roman" w:hAnsi="Times New Roman"/>
-          <w:sz w:val="24"/>
-          <w:szCs w:val="24"/>
-        </w:rPr>
-        <w:tab/>
-      </w:r>
-      <w:r>
-        <w:rPr>
-          <w:rFonts w:ascii="Times New Roman" w:hAnsi="Times New Roman"/>
-          <w:sz w:val="24"/>
-          <w:szCs w:val="24"/>
-        </w:rPr>
-        <w:tab/>
-      </w:r>
-      <w:r>
-        <w:rPr>
-          <w:rFonts w:ascii="Times New Roman" w:hAnsi="Times New Roman"/>
-          <w:sz w:val="24"/>
-          <w:szCs w:val="24"/>
-        </w:rPr>
-        <w:tab/>
-      </w:r>
-      <w:r>
-        <w:rPr>
-          <w:rFonts w:ascii="Times New Roman" w:hAnsi="Times New Roman"/>
-          <w:sz w:val="24"/>
-          <w:szCs w:val="24"/>
-        </w:rPr>
-        <w:t>___</w:t>
-      </w:r>
-      <w:r>
-        <w:rPr>
-          <w:rFonts w:ascii="Times New Roman" w:hAnsi="Times New Roman"/>
-          <w:sz w:val="24"/>
-          <w:szCs w:val="24"/>
-        </w:rPr>
-        <w:t>____________</w:t>
-      </w:r>
-      <w:r>
-        <w:rPr>
-          <w:rFonts w:ascii="Times New Roman" w:hAnsi="Times New Roman"/>
-          <w:sz w:val="24"/>
-          <w:szCs w:val="24"/>
-        </w:rPr>
-        <w:tab/>
-      </w:r>
-      <w:r>
-        <w:rPr>
-          <w:rFonts w:ascii="Times New Roman" w:hAnsi="Times New Roman"/>
-          <w:sz w:val="24"/>
-          <w:szCs w:val="24"/>
-        </w:rPr>
-        <w:t>_____________________</w:t>
-      </w:r>
-      <w:r>
-        <w:rPr>
-          <w:rFonts w:ascii="Times New Roman" w:hAnsi="Times New Roman"/>
-          <w:sz w:val="24"/>
-          <w:szCs w:val="24"/>
-        </w:rPr>
-        <w:tab/>
-      </w:r>
-      <w:r>
-        <w:rPr>
-          <w:rFonts w:ascii="Times New Roman" w:hAnsi="Times New Roman"/>
-          <w:sz w:val="24"/>
-          <w:szCs w:val="24"/>
-        </w:rPr>
-        <w:t>______</w:t>
-      </w:r>
-      <w:r>
-        <w:rPr>
-          <w:rFonts w:ascii="Times New Roman" w:hAnsi="Times New Roman"/>
-          <w:sz w:val="24"/>
-          <w:szCs w:val="24"/>
-        </w:rPr>
-        <w:t>________</w:t>
+          <w:szCs w:val="28"/>
+        </w:rPr>
+        <w:t>Начальник ОМТС</w:t>
+      </w:r>
+      <w:r>
+        <w:rPr>
+          <w:rFonts w:ascii="Times New Roman" w:hAnsi="Times New Roman"/>
+          <w:szCs w:val="28"/>
+        </w:rPr>
+        <w:tab/>
+      </w:r>
+      <w:r>
+        <w:rPr>
+          <w:rFonts w:ascii="Times New Roman" w:hAnsi="Times New Roman"/>
+          <w:szCs w:val="28"/>
+        </w:rPr>
+        <w:tab/>
+      </w:r>
+      <w:r>
+        <w:rPr>
+          <w:rFonts w:ascii="Times New Roman" w:hAnsi="Times New Roman"/>
+          <w:szCs w:val="28"/>
+        </w:rPr>
+        <w:tab/>
+      </w:r>
+      <w:r>
+        <w:rPr>
+          <w:rFonts w:ascii="Times New Roman" w:hAnsi="Times New Roman"/>
+          <w:szCs w:val="28"/>
+        </w:rPr>
+        <w:tab/>
+      </w:r>
+      <w:r>
+        <w:rPr>
+          <w:rFonts w:ascii="Times New Roman" w:hAnsi="Times New Roman"/>
+          <w:szCs w:val="28"/>
+        </w:rPr>
+        <w:tab/>
+      </w:r>
+      <w:r>
+        <w:rPr>
+          <w:rFonts w:ascii="Times New Roman" w:hAnsi="Times New Roman"/>
+          <w:szCs w:val="28"/>
+        </w:rPr>
+        <w:tab/>
+        <w:t>_______________</w:t>
+      </w:r>
+      <w:r>
+        <w:rPr>
+          <w:rFonts w:ascii="Times New Roman" w:hAnsi="Times New Roman"/>
+          <w:szCs w:val="28"/>
+        </w:rPr>
+        <w:tab/>
+        <w:t>___________________</w:t>
+      </w:r>
+      <w:r>
+        <w:rPr>
+          <w:rFonts w:ascii="Times New Roman" w:hAnsi="Times New Roman"/>
+          <w:szCs w:val="28"/>
+        </w:rPr>
+        <w:tab/>
+        <w:t>__________________</w:t>
       </w:r>
     </w:p>
     <w:p>
@@ -3115,13 +3035,6 @@
           <w:szCs w:val="24"/>
         </w:rPr>
         <w:tab/>
-      </w:r>
-      <w:r>
-        <w:rPr>
-          <w:rFonts w:ascii="Times New Roman" w:hAnsi="Times New Roman"/>
-          <w:sz w:val="24"/>
-          <w:szCs w:val="24"/>
-        </w:rPr>
         <w:t>подпись</w:t>
       </w:r>
       <w:r>
@@ -3139,22 +3052,7 @@
           <w:szCs w:val="24"/>
         </w:rPr>
         <w:tab/>
-      </w:r>
-      <w:r>
-        <w:rPr>
-          <w:rFonts w:ascii="Times New Roman" w:hAnsi="Times New Roman"/>
-          <w:sz w:val="24"/>
-          <w:szCs w:val="24"/>
-        </w:rPr>
-        <w:t>Ф.И.О</w:t>
-      </w:r>
-      <w:r>
-        <w:rPr>
-          <w:rFonts w:ascii="Times New Roman" w:hAnsi="Times New Roman"/>
-          <w:sz w:val="24"/>
-          <w:szCs w:val="24"/>
-        </w:rPr>
-        <w:t>.</w:t>
+        <w:t>Ф.И.О.</w:t>
       </w:r>
       <w:r>
         <w:rPr>
@@ -3188,6 +3086,299 @@
         </w:rPr>
         <w:t>дата</w:t>
       </w:r>
+    </w:p>
+    <w:p>
+      <w:pPr>
+        <w:pStyle w:val="FR3"/>
+        <w:spacing w:line="240" w:lineRule="auto"/>
+        <w:ind w:left="-360" w:firstLine="1068"/>
+        <w:rPr>
+          <w:rFonts w:ascii="Times New Roman" w:hAnsi="Times New Roman"/>
+          <w:sz w:val="24"/>
+          <w:szCs w:val="24"/>
+        </w:rPr>
+      </w:pPr>
+    </w:p>
+    <w:p>
+      <w:pPr>
+        <w:pStyle w:val="FR3"/>
+        <w:spacing w:line="240" w:lineRule="auto"/>
+        <w:ind w:left="-360" w:firstLine="360"/>
+        <w:rPr>
+          <w:rFonts w:ascii="Times New Roman" w:hAnsi="Times New Roman"/>
+          <w:sz w:val="24"/>
+          <w:szCs w:val="24"/>
+        </w:rPr>
+      </w:pPr>
+    </w:p>
+    <w:p>
+      <w:pPr>
+        <w:pStyle w:val="FR3"/>
+        <w:spacing w:line="240" w:lineRule="auto"/>
+        <w:ind w:left="-360" w:firstLine="1068"/>
+        <w:rPr>
+          <w:rFonts w:ascii="Times New Roman" w:hAnsi="Times New Roman"/>
+          <w:sz w:val="24"/>
+          <w:szCs w:val="24"/>
+        </w:rPr>
+      </w:pPr>
+      <w:r>
+        <w:rPr>
+          <w:rFonts w:ascii="Times New Roman" w:hAnsi="Times New Roman"/>
+          <w:sz w:val="24"/>
+          <w:szCs w:val="24"/>
+        </w:rPr>
+        <w:t>Инженер по МТС</w:t>
+      </w:r>
+      <w:r>
+        <w:rPr>
+          <w:rFonts w:ascii="Times New Roman" w:hAnsi="Times New Roman"/>
+          <w:sz w:val="24"/>
+          <w:szCs w:val="24"/>
+        </w:rPr>
+        <w:tab/>
+      </w:r>
+      <w:r>
+        <w:rPr>
+          <w:rFonts w:ascii="Times New Roman" w:hAnsi="Times New Roman"/>
+          <w:sz w:val="24"/>
+          <w:szCs w:val="24"/>
+        </w:rPr>
+        <w:tab/>
+      </w:r>
+      <w:r>
+        <w:rPr>
+          <w:rFonts w:ascii="Times New Roman" w:hAnsi="Times New Roman"/>
+          <w:sz w:val="24"/>
+          <w:szCs w:val="24"/>
+        </w:rPr>
+        <w:tab/>
+      </w:r>
+      <w:r>
+        <w:rPr>
+          <w:rFonts w:ascii="Times New Roman" w:hAnsi="Times New Roman"/>
+          <w:sz w:val="24"/>
+          <w:szCs w:val="24"/>
+        </w:rPr>
+        <w:tab/>
+      </w:r>
+      <w:r>
+        <w:rPr>
+          <w:rFonts w:ascii="Times New Roman" w:hAnsi="Times New Roman"/>
+          <w:sz w:val="24"/>
+          <w:szCs w:val="24"/>
+        </w:rPr>
+        <w:tab/>
+      </w:r>
+      <w:r>
+        <w:rPr>
+          <w:rFonts w:ascii="Times New Roman" w:hAnsi="Times New Roman"/>
+          <w:sz w:val="24"/>
+          <w:szCs w:val="24"/>
+        </w:rPr>
+        <w:tab/>
+      </w:r>
+      <w:r>
+        <w:rPr>
+          <w:rFonts w:ascii="Times New Roman" w:hAnsi="Times New Roman"/>
+          <w:sz w:val="24"/>
+          <w:szCs w:val="24"/>
+        </w:rPr>
+        <w:tab/>
+        <w:t>_______________</w:t>
+      </w:r>
+      <w:r>
+        <w:rPr>
+          <w:rFonts w:ascii="Times New Roman" w:hAnsi="Times New Roman"/>
+          <w:sz w:val="24"/>
+          <w:szCs w:val="24"/>
+        </w:rPr>
+        <w:tab/>
+      </w:r>
+      <w:r>
+        <w:rPr>
+          <w:rFonts w:ascii="Times New Roman" w:hAnsi="Times New Roman"/>
+          <w:sz w:val="24"/>
+          <w:szCs w:val="24"/>
+        </w:rPr>
+        <w:t>_____________________</w:t>
+      </w:r>
+      <w:r>
+        <w:rPr>
+          <w:rFonts w:ascii="Times New Roman" w:hAnsi="Times New Roman"/>
+          <w:sz w:val="24"/>
+          <w:szCs w:val="24"/>
+        </w:rPr>
+        <w:tab/>
+      </w:r>
+      <w:r>
+        <w:rPr>
+          <w:rFonts w:ascii="Times New Roman" w:hAnsi="Times New Roman"/>
+          <w:sz w:val="24"/>
+          <w:szCs w:val="24"/>
+        </w:rPr>
+        <w:t>______</w:t>
+      </w:r>
+      <w:r>
+        <w:rPr>
+          <w:rFonts w:ascii="Times New Roman" w:hAnsi="Times New Roman"/>
+          <w:sz w:val="24"/>
+          <w:szCs w:val="24"/>
+        </w:rPr>
+        <w:t>________</w:t>
+      </w:r>
+      <w:r>
+        <w:rPr>
+          <w:rFonts w:ascii="Times New Roman" w:hAnsi="Times New Roman"/>
+          <w:sz w:val="24"/>
+          <w:szCs w:val="24"/>
+        </w:rPr>
+        <w:t>_______</w:t>
+      </w:r>
+    </w:p>
+    <w:p>
+      <w:pPr>
+        <w:pStyle w:val="FR3"/>
+        <w:spacing w:line="240" w:lineRule="auto"/>
+        <w:ind w:left="-360" w:firstLine="1068"/>
+        <w:rPr>
+          <w:rFonts w:ascii="Times New Roman" w:hAnsi="Times New Roman"/>
+          <w:sz w:val="24"/>
+          <w:szCs w:val="24"/>
+        </w:rPr>
+      </w:pPr>
+      <w:r>
+        <w:rPr>
+          <w:rFonts w:ascii="Times New Roman" w:hAnsi="Times New Roman"/>
+          <w:sz w:val="24"/>
+          <w:szCs w:val="24"/>
+        </w:rPr>
+        <w:tab/>
+      </w:r>
+      <w:r>
+        <w:rPr>
+          <w:rFonts w:ascii="Times New Roman" w:hAnsi="Times New Roman"/>
+          <w:sz w:val="24"/>
+          <w:szCs w:val="24"/>
+        </w:rPr>
+        <w:tab/>
+      </w:r>
+      <w:r>
+        <w:rPr>
+          <w:rFonts w:ascii="Times New Roman" w:hAnsi="Times New Roman"/>
+          <w:sz w:val="24"/>
+          <w:szCs w:val="24"/>
+        </w:rPr>
+        <w:tab/>
+      </w:r>
+      <w:r>
+        <w:rPr>
+          <w:rFonts w:ascii="Times New Roman" w:hAnsi="Times New Roman"/>
+          <w:sz w:val="24"/>
+          <w:szCs w:val="24"/>
+        </w:rPr>
+        <w:tab/>
+      </w:r>
+      <w:r>
+        <w:rPr>
+          <w:rFonts w:ascii="Times New Roman" w:hAnsi="Times New Roman"/>
+          <w:sz w:val="24"/>
+          <w:szCs w:val="24"/>
+        </w:rPr>
+        <w:tab/>
+      </w:r>
+      <w:r>
+        <w:rPr>
+          <w:rFonts w:ascii="Times New Roman" w:hAnsi="Times New Roman"/>
+          <w:sz w:val="24"/>
+          <w:szCs w:val="24"/>
+        </w:rPr>
+        <w:tab/>
+      </w:r>
+      <w:r>
+        <w:rPr>
+          <w:rFonts w:ascii="Times New Roman" w:hAnsi="Times New Roman"/>
+          <w:sz w:val="24"/>
+          <w:szCs w:val="24"/>
+        </w:rPr>
+        <w:tab/>
+      </w:r>
+      <w:r>
+        <w:rPr>
+          <w:rFonts w:ascii="Times New Roman" w:hAnsi="Times New Roman"/>
+          <w:sz w:val="24"/>
+          <w:szCs w:val="24"/>
+        </w:rPr>
+        <w:tab/>
+      </w:r>
+      <w:r>
+        <w:rPr>
+          <w:rFonts w:ascii="Times New Roman" w:hAnsi="Times New Roman"/>
+          <w:sz w:val="24"/>
+          <w:szCs w:val="24"/>
+        </w:rPr>
+        <w:tab/>
+      </w:r>
+      <w:r>
+        <w:rPr>
+          <w:rFonts w:ascii="Times New Roman" w:hAnsi="Times New Roman"/>
+          <w:sz w:val="24"/>
+          <w:szCs w:val="24"/>
+        </w:rPr>
+        <w:tab/>
+        <w:t>подпись</w:t>
+      </w:r>
+      <w:r>
+        <w:rPr>
+          <w:rFonts w:ascii="Times New Roman" w:hAnsi="Times New Roman"/>
+          <w:sz w:val="24"/>
+          <w:szCs w:val="24"/>
+        </w:rPr>
+        <w:tab/>
+      </w:r>
+      <w:r>
+        <w:rPr>
+          <w:rFonts w:ascii="Times New Roman" w:hAnsi="Times New Roman"/>
+          <w:sz w:val="24"/>
+          <w:szCs w:val="24"/>
+        </w:rPr>
+        <w:tab/>
+        <w:t>Ф.И.О.</w:t>
+      </w:r>
+      <w:r>
+        <w:rPr>
+          <w:rFonts w:ascii="Times New Roman" w:hAnsi="Times New Roman"/>
+          <w:sz w:val="24"/>
+          <w:szCs w:val="24"/>
+        </w:rPr>
+        <w:tab/>
+      </w:r>
+      <w:r>
+        <w:rPr>
+          <w:rFonts w:ascii="Times New Roman" w:hAnsi="Times New Roman"/>
+          <w:sz w:val="24"/>
+          <w:szCs w:val="24"/>
+        </w:rPr>
+        <w:tab/>
+      </w:r>
+      <w:r>
+        <w:rPr>
+          <w:rFonts w:ascii="Times New Roman" w:hAnsi="Times New Roman"/>
+          <w:sz w:val="24"/>
+          <w:szCs w:val="24"/>
+        </w:rPr>
+        <w:tab/>
+      </w:r>
+      <w:r>
+        <w:rPr>
+          <w:rFonts w:ascii="Times New Roman" w:hAnsi="Times New Roman"/>
+          <w:sz w:val="24"/>
+          <w:szCs w:val="24"/>
+        </w:rPr>
+        <w:t>дата</w:t>
+      </w:r>
+      <w:bookmarkStart w:id="0" w:name="_GoBack"/>
+      <w:bookmarkEnd w:id="0"/>
     </w:p>
     <w:sectPr>
       <w:pgSz w:w="16838" w:h="11906" w:orient="landscape"/>
